--- a/docs/Mobpex Server SDK for Java.docx
+++ b/docs/Mobpex Server SDK for Java.docx
@@ -8715,11 +8715,6 @@
             <w:shd w:val="clear" w:color="auto" w:fill="D9D9D9" w:themeFill="background1" w:themeFillShade="D9"/>
           </w:tcPr>
           <w:p>
-            <w:pPr>
-              <w:rPr>
-                <w:rFonts w:hint="eastAsia"/>
-              </w:rPr>
-            </w:pPr>
             <w:r>
               <w:t xml:space="preserve">    MobpexConfig.setServerRoot("https://</w:t>
             </w:r>
@@ -8993,26 +8988,62 @@
               <w:t xml:space="preserve">    </w:t>
             </w:r>
             <w:r>
-              <w:rPr>
-                <w:bCs/>
-              </w:rPr>
-              <w:t>System</w:t>
-            </w:r>
-            <w:r>
-              <w:t>.</w:t>
-            </w:r>
-            <w:r>
-              <w:rPr>
-                <w:bCs/>
-                <w:i/>
-                <w:iCs/>
-              </w:rPr>
-              <w:t>out</w:t>
-            </w:r>
-            <w:r>
-              <w:t>.println(response);</w:t>
-            </w:r>
-          </w:p>
+              <w:t xml:space="preserve">if(mobpexResponse.isValidSign()){             </w:t>
+            </w:r>
+            <w:bookmarkStart w:id="7" w:name="_GoBack"/>
+            <w:bookmarkEnd w:id="7"/>
+            <w:r>
+              <w:rPr>
+                <w:rFonts w:hint="eastAsia"/>
+              </w:rPr>
+              <w:t>//</w:t>
+            </w:r>
+            <w:r>
+              <w:rPr>
+                <w:rFonts w:hint="eastAsia"/>
+              </w:rPr>
+              <w:t>判断验签是否通过</w:t>
+            </w:r>
+          </w:p>
+          <w:p>
+            <w:r>
+              <w:t xml:space="preserve">         System.out.println( mobpexResponse.getContent());               </w:t>
+            </w:r>
+          </w:p>
+          <w:p>
+            <w:pPr>
+              <w:rPr>
+                <w:rFonts w:hint="eastAsia"/>
+              </w:rPr>
+            </w:pPr>
+            <w:r>
+              <w:rPr>
+                <w:rFonts w:hint="eastAsia"/>
+              </w:rPr>
+              <w:t xml:space="preserve">  </w:t>
+            </w:r>
+            <w:r>
+              <w:t xml:space="preserve">       </w:t>
+            </w:r>
+            <w:r>
+              <w:rPr>
+                <w:rFonts w:hint="eastAsia"/>
+              </w:rPr>
+              <w:t>//mobpexResponse.getContent()</w:t>
+            </w:r>
+            <w:r>
+              <w:rPr>
+                <w:rFonts w:hint="eastAsia"/>
+              </w:rPr>
+              <w:t>可得到响应报文</w:t>
+            </w:r>
+          </w:p>
+          <w:p>
+            <w:r>
+              <w:t xml:space="preserve">    }</w:t>
+            </w:r>
+          </w:p>
+          <w:p/>
           <w:p/>
         </w:tc>
       </w:tr>
@@ -9409,6 +9440,7 @@
           </w:p>
           <w:p>
             <w:r>
+              <w:lastRenderedPageBreak/>
               <w:t xml:space="preserve">            "currency": "CNY",</w:t>
             </w:r>
             <w:r>
@@ -9462,28 +9494,288 @@
           </w:p>
           <w:p>
             <w:r>
+              <w:t xml:space="preserve">        {</w:t>
+            </w:r>
+          </w:p>
+          <w:p>
+            <w:r>
+              <w:t xml:space="preserve">            "createdDate": "2015-12-08 10:28:56",</w:t>
+            </w:r>
+          </w:p>
+          <w:p>
+            <w:r>
+              <w:t xml:space="preserve">            "lastModifiedDate": "2015-12-08 10:28:56",</w:t>
+            </w:r>
+          </w:p>
+          <w:p>
+            <w:r>
+              <w:t xml:space="preserve">            "id": 2,</w:t>
+            </w:r>
+          </w:p>
+          <w:p>
+            <w:r>
+              <w:t xml:space="preserve">            "channelCode": "WECHAT",</w:t>
+            </w:r>
+          </w:p>
+          <w:p>
+            <w:r>
+              <w:rPr>
+                <w:rFonts w:hint="eastAsia"/>
+              </w:rPr>
+              <w:t xml:space="preserve">            "channelName": "</w:t>
+            </w:r>
+            <w:r>
+              <w:rPr>
+                <w:rFonts w:hint="eastAsia"/>
+              </w:rPr>
+              <w:t>微信</w:t>
+            </w:r>
+            <w:r>
+              <w:rPr>
+                <w:rFonts w:hint="eastAsia"/>
+              </w:rPr>
+              <w:t>APP</w:t>
+            </w:r>
+            <w:r>
+              <w:rPr>
+                <w:rFonts w:hint="eastAsia"/>
+              </w:rPr>
+              <w:t>支付</w:t>
+            </w:r>
+            <w:r>
+              <w:rPr>
+                <w:rFonts w:hint="eastAsia"/>
+              </w:rPr>
+              <w:t>",</w:t>
+            </w:r>
+          </w:p>
+          <w:p>
+            <w:r>
+              <w:t xml:space="preserve">            "needPrepayRequest": false,</w:t>
+            </w:r>
+          </w:p>
+          <w:p>
+            <w:r>
+              <w:t xml:space="preserve">            "type": "WAP",</w:t>
+            </w:r>
+          </w:p>
+          <w:p>
+            <w:r>
+              <w:rPr>
+                <w:rFonts w:hint="eastAsia"/>
+              </w:rPr>
+              <w:t xml:space="preserve">            "scene": "",</w:t>
+            </w:r>
+          </w:p>
+          <w:p>
+            <w:r>
+              <w:rPr>
+                <w:rFonts w:hint="eastAsia"/>
+              </w:rPr>
+              <w:t xml:space="preserve">            "belongWith": "</w:t>
+            </w:r>
+            <w:r>
+              <w:rPr>
+                <w:rFonts w:hint="eastAsia"/>
+              </w:rPr>
+              <w:t>微信</w:t>
+            </w:r>
+            <w:r>
+              <w:rPr>
+                <w:rFonts w:hint="eastAsia"/>
+              </w:rPr>
+              <w:t>",</w:t>
+            </w:r>
+          </w:p>
+          <w:p>
+            <w:r>
+              <w:t xml:space="preserve">            "currency": "CNY",</w:t>
+            </w:r>
+          </w:p>
+          <w:p>
+            <w:r>
+              <w:t xml:space="preserve">            "available": true,</w:t>
+            </w:r>
+          </w:p>
+          <w:p>
+            <w:r>
+              <w:t xml:space="preserve">            "remark": "qweqwe"</w:t>
+            </w:r>
+          </w:p>
+          <w:p>
+            <w:r>
+              <w:t xml:space="preserve">        },</w:t>
+            </w:r>
+          </w:p>
+          <w:p>
+            <w:r>
+              <w:t xml:space="preserve">        {</w:t>
+            </w:r>
+          </w:p>
+          <w:p>
+            <w:r>
+              <w:t xml:space="preserve">            "createdDate": "2015-12-08 16:38:38",</w:t>
+            </w:r>
+          </w:p>
+          <w:p>
+            <w:r>
+              <w:t xml:space="preserve">            "lastModifiedDate": "2015-12-15 20:25:12",</w:t>
+            </w:r>
+          </w:p>
+          <w:p>
+            <w:r>
+              <w:t xml:space="preserve">            "id": 3,</w:t>
+            </w:r>
+          </w:p>
+          <w:p>
+            <w:r>
+              <w:t xml:space="preserve">            "channelCode": "YEEPAY",</w:t>
+            </w:r>
+          </w:p>
+          <w:p>
+            <w:r>
+              <w:rPr>
+                <w:rFonts w:hint="eastAsia"/>
+              </w:rPr>
+              <w:t xml:space="preserve">            "channelName": "</w:t>
+            </w:r>
+            <w:r>
+              <w:rPr>
+                <w:rFonts w:hint="eastAsia"/>
+              </w:rPr>
+              <w:t>一键支付</w:t>
+            </w:r>
+            <w:r>
+              <w:rPr>
+                <w:rFonts w:hint="eastAsia"/>
+              </w:rPr>
+              <w:t>",</w:t>
+            </w:r>
+          </w:p>
+          <w:p>
+            <w:r>
+              <w:t xml:space="preserve">            "needPrepayRequest": false,</w:t>
+            </w:r>
+          </w:p>
+          <w:p>
+            <w:r>
+              <w:t xml:space="preserve">            "type": "WEB",</w:t>
+            </w:r>
+          </w:p>
+          <w:p>
+            <w:r>
+              <w:t xml:space="preserve">            "scene": "",</w:t>
+            </w:r>
+          </w:p>
+          <w:p>
+            <w:r>
+              <w:rPr>
+                <w:rFonts w:hint="eastAsia"/>
+              </w:rPr>
+              <w:t xml:space="preserve">            "belongWith": "</w:t>
+            </w:r>
+            <w:r>
+              <w:rPr>
+                <w:rFonts w:hint="eastAsia"/>
+              </w:rPr>
+              <w:t>易宝支付</w:t>
+            </w:r>
+            <w:r>
+              <w:rPr>
+                <w:rFonts w:hint="eastAsia"/>
+              </w:rPr>
+              <w:t>",</w:t>
+            </w:r>
+          </w:p>
+          <w:p>
+            <w:r>
+              <w:t xml:space="preserve">            "currency": "CNY",</w:t>
+            </w:r>
+          </w:p>
+          <w:p>
+            <w:r>
+              <w:t xml:space="preserve">            "available": true,</w:t>
+            </w:r>
+          </w:p>
+          <w:p>
+            <w:r>
+              <w:t xml:space="preserve">            "remark": "qweqweasd"</w:t>
+            </w:r>
+          </w:p>
+          <w:p>
+            <w:r>
+              <w:t xml:space="preserve">        },</w:t>
+            </w:r>
+          </w:p>
+          <w:p>
+            <w:r>
+              <w:t xml:space="preserve">        {</w:t>
+            </w:r>
+          </w:p>
+          <w:p>
+            <w:r>
+              <w:t xml:space="preserve">            "createdDate": "2015-12-15 20:50:18",</w:t>
+            </w:r>
+          </w:p>
+          <w:p>
+            <w:r>
+              <w:t xml:space="preserve">            "lastModifiedDate": "2015-12-17 13:58:59",</w:t>
+            </w:r>
+          </w:p>
+          <w:p>
+            <w:r>
+              <w:t xml:space="preserve">            "id": 4,</w:t>
+            </w:r>
+          </w:p>
+          <w:p>
+            <w:r>
+              <w:t xml:space="preserve">            "channelCode": "UPACP",</w:t>
+            </w:r>
+          </w:p>
+          <w:p>
+            <w:r>
+              <w:rPr>
+                <w:rFonts w:hint="eastAsia"/>
+              </w:rPr>
+              <w:t xml:space="preserve">            "channelName": "</w:t>
+            </w:r>
+            <w:r>
+              <w:rPr>
+                <w:rFonts w:hint="eastAsia"/>
+              </w:rPr>
+              <w:t>银联移动支付</w:t>
+            </w:r>
+            <w:r>
+              <w:rPr>
+                <w:rFonts w:hint="eastAsia"/>
+              </w:rPr>
+              <w:t>",</w:t>
+            </w:r>
+          </w:p>
+          <w:p>
+            <w:r>
+              <w:t xml:space="preserve">            "needPrepayRequest": false,</w:t>
+            </w:r>
+          </w:p>
+          <w:p>
+            <w:r>
+              <w:t xml:space="preserve">            "type": "APP",</w:t>
+            </w:r>
+          </w:p>
+          <w:p>
+            <w:r>
+              <w:t xml:space="preserve">            "scene": "",</w:t>
+            </w:r>
+          </w:p>
+          <w:p>
+            <w:r>
+              <w:t xml:space="preserve">            "applyCharge": "qweqw",</w:t>
+            </w:r>
+          </w:p>
+          <w:p>
+            <w:r>
               <w:lastRenderedPageBreak/>
-              <w:t xml:space="preserve">        {</w:t>
-            </w:r>
-          </w:p>
-          <w:p>
-            <w:r>
-              <w:t xml:space="preserve">            "createdDate": "2015-12-08 10:28:56",</w:t>
-            </w:r>
-          </w:p>
-          <w:p>
-            <w:r>
-              <w:t xml:space="preserve">            "lastModifiedDate": "2015-12-08 10:28:56",</w:t>
-            </w:r>
-          </w:p>
-          <w:p>
-            <w:r>
-              <w:t xml:space="preserve">            "id": 2,</w:t>
-            </w:r>
-          </w:p>
-          <w:p>
-            <w:r>
-              <w:t xml:space="preserve">            "channelCode": "WECHAT",</w:t>
+              <w:t xml:space="preserve">            "applyCycle": "qweqw",</w:t>
             </w:r>
           </w:p>
           <w:p>
@@ -9491,73 +9783,23 @@
               <w:rPr>
                 <w:rFonts w:hint="eastAsia"/>
               </w:rPr>
-              <w:t xml:space="preserve">            "channelName": "</w:t>
+              <w:t xml:space="preserve">            "belongWith": "</w:t>
             </w:r>
             <w:r>
               <w:rPr>
                 <w:rFonts w:hint="eastAsia"/>
               </w:rPr>
-              <w:t>微信</w:t>
+              <w:t>中国银联</w:t>
             </w:r>
             <w:r>
               <w:rPr>
                 <w:rFonts w:hint="eastAsia"/>
               </w:rPr>
-              <w:t>APP</w:t>
-            </w:r>
-            <w:r>
-              <w:rPr>
-                <w:rFonts w:hint="eastAsia"/>
-              </w:rPr>
-              <w:t>支付</w:t>
-            </w:r>
-            <w:r>
-              <w:rPr>
-                <w:rFonts w:hint="eastAsia"/>
-              </w:rPr>
               <w:t>",</w:t>
             </w:r>
           </w:p>
           <w:p>
             <w:r>
-              <w:t xml:space="preserve">            "needPrepayRequest": false,</w:t>
-            </w:r>
-          </w:p>
-          <w:p>
-            <w:r>
-              <w:t xml:space="preserve">            "type": "WAP",</w:t>
-            </w:r>
-          </w:p>
-          <w:p>
-            <w:r>
-              <w:rPr>
-                <w:rFonts w:hint="eastAsia"/>
-              </w:rPr>
-              <w:t xml:space="preserve">            "scene": "",</w:t>
-            </w:r>
-          </w:p>
-          <w:p>
-            <w:r>
-              <w:rPr>
-                <w:rFonts w:hint="eastAsia"/>
-              </w:rPr>
-              <w:t xml:space="preserve">            "belongWith": "</w:t>
-            </w:r>
-            <w:r>
-              <w:rPr>
-                <w:rFonts w:hint="eastAsia"/>
-              </w:rPr>
-              <w:t>微信</w:t>
-            </w:r>
-            <w:r>
-              <w:rPr>
-                <w:rFonts w:hint="eastAsia"/>
-              </w:rPr>
-              <w:t>",</w:t>
-            </w:r>
-          </w:p>
-          <w:p>
-            <w:r>
               <w:t xml:space="preserve">            "currency": "CNY",</w:t>
             </w:r>
           </w:p>
@@ -9568,217 +9810,6 @@
           </w:p>
           <w:p>
             <w:r>
-              <w:t xml:space="preserve">            "remark": "qweqwe"</w:t>
-            </w:r>
-          </w:p>
-          <w:p>
-            <w:r>
-              <w:t xml:space="preserve">        },</w:t>
-            </w:r>
-          </w:p>
-          <w:p>
-            <w:r>
-              <w:t xml:space="preserve">        {</w:t>
-            </w:r>
-          </w:p>
-          <w:p>
-            <w:r>
-              <w:t xml:space="preserve">            "createdDate": "2015-12-08 16:38:38",</w:t>
-            </w:r>
-          </w:p>
-          <w:p>
-            <w:r>
-              <w:t xml:space="preserve">            "lastModifiedDate": "2015-12-15 20:25:12",</w:t>
-            </w:r>
-          </w:p>
-          <w:p>
-            <w:r>
-              <w:t xml:space="preserve">            "id": 3,</w:t>
-            </w:r>
-          </w:p>
-          <w:p>
-            <w:r>
-              <w:t xml:space="preserve">            "channelCode": "YEEPAY",</w:t>
-            </w:r>
-          </w:p>
-          <w:p>
-            <w:r>
-              <w:rPr>
-                <w:rFonts w:hint="eastAsia"/>
-              </w:rPr>
-              <w:t xml:space="preserve">            "channelName": "</w:t>
-            </w:r>
-            <w:r>
-              <w:rPr>
-                <w:rFonts w:hint="eastAsia"/>
-              </w:rPr>
-              <w:t>一键支付</w:t>
-            </w:r>
-            <w:r>
-              <w:rPr>
-                <w:rFonts w:hint="eastAsia"/>
-              </w:rPr>
-              <w:t>",</w:t>
-            </w:r>
-          </w:p>
-          <w:p>
-            <w:r>
-              <w:t xml:space="preserve">            "needPrepayRequest": false,</w:t>
-            </w:r>
-          </w:p>
-          <w:p>
-            <w:r>
-              <w:t xml:space="preserve">            "type": "WEB",</w:t>
-            </w:r>
-          </w:p>
-          <w:p>
-            <w:r>
-              <w:t xml:space="preserve">            "scene": "",</w:t>
-            </w:r>
-          </w:p>
-          <w:p>
-            <w:r>
-              <w:rPr>
-                <w:rFonts w:hint="eastAsia"/>
-              </w:rPr>
-              <w:t xml:space="preserve">            "belongWith": "</w:t>
-            </w:r>
-            <w:r>
-              <w:rPr>
-                <w:rFonts w:hint="eastAsia"/>
-              </w:rPr>
-              <w:t>易宝支付</w:t>
-            </w:r>
-            <w:r>
-              <w:rPr>
-                <w:rFonts w:hint="eastAsia"/>
-              </w:rPr>
-              <w:t>",</w:t>
-            </w:r>
-          </w:p>
-          <w:p>
-            <w:r>
-              <w:t xml:space="preserve">            "currency": "CNY",</w:t>
-            </w:r>
-          </w:p>
-          <w:p>
-            <w:r>
-              <w:t xml:space="preserve">            "available": true,</w:t>
-            </w:r>
-          </w:p>
-          <w:p>
-            <w:r>
-              <w:t xml:space="preserve">            "remark": "qweqweasd"</w:t>
-            </w:r>
-          </w:p>
-          <w:p>
-            <w:r>
-              <w:t xml:space="preserve">        },</w:t>
-            </w:r>
-          </w:p>
-          <w:p>
-            <w:r>
-              <w:t xml:space="preserve">        {</w:t>
-            </w:r>
-          </w:p>
-          <w:p>
-            <w:r>
-              <w:t xml:space="preserve">            "createdDate": "2015-12-15 20:50:18",</w:t>
-            </w:r>
-          </w:p>
-          <w:p>
-            <w:r>
-              <w:t xml:space="preserve">            "lastModifiedDate": "2015-12-17 13:58:59",</w:t>
-            </w:r>
-          </w:p>
-          <w:p>
-            <w:r>
-              <w:t xml:space="preserve">            "id": 4,</w:t>
-            </w:r>
-          </w:p>
-          <w:p>
-            <w:r>
-              <w:t xml:space="preserve">            "channelCode": "UPACP",</w:t>
-            </w:r>
-          </w:p>
-          <w:p>
-            <w:r>
-              <w:rPr>
-                <w:rFonts w:hint="eastAsia"/>
-              </w:rPr>
-              <w:t xml:space="preserve">            "channelName": "</w:t>
-            </w:r>
-            <w:r>
-              <w:rPr>
-                <w:rFonts w:hint="eastAsia"/>
-              </w:rPr>
-              <w:t>银联移动支付</w:t>
-            </w:r>
-            <w:r>
-              <w:rPr>
-                <w:rFonts w:hint="eastAsia"/>
-              </w:rPr>
-              <w:t>",</w:t>
-            </w:r>
-          </w:p>
-          <w:p>
-            <w:r>
-              <w:t xml:space="preserve">            "needPrepayRequest": false,</w:t>
-            </w:r>
-          </w:p>
-          <w:p>
-            <w:r>
-              <w:t xml:space="preserve">            "type": "APP",</w:t>
-            </w:r>
-          </w:p>
-          <w:p>
-            <w:r>
-              <w:t xml:space="preserve">            "scene": "",</w:t>
-            </w:r>
-          </w:p>
-          <w:p>
-            <w:r>
-              <w:t xml:space="preserve">            "applyCharge": "qweqw",</w:t>
-            </w:r>
-          </w:p>
-          <w:p>
-            <w:r>
-              <w:t xml:space="preserve">            "applyCycle": "qweqw",</w:t>
-            </w:r>
-          </w:p>
-          <w:p>
-            <w:r>
-              <w:rPr>
-                <w:rFonts w:hint="eastAsia"/>
-              </w:rPr>
-              <w:t xml:space="preserve">            "belongWith": "</w:t>
-            </w:r>
-            <w:r>
-              <w:rPr>
-                <w:rFonts w:hint="eastAsia"/>
-              </w:rPr>
-              <w:t>中国银联</w:t>
-            </w:r>
-            <w:r>
-              <w:rPr>
-                <w:rFonts w:hint="eastAsia"/>
-              </w:rPr>
-              <w:t>",</w:t>
-            </w:r>
-          </w:p>
-          <w:p>
-            <w:r>
-              <w:t xml:space="preserve">            "currency": "CNY",</w:t>
-            </w:r>
-          </w:p>
-          <w:p>
-            <w:r>
-              <w:t xml:space="preserve">            "available": true,</w:t>
-            </w:r>
-          </w:p>
-          <w:p>
-            <w:r>
-              <w:lastRenderedPageBreak/>
               <w:t xml:space="preserve">            "remark": "asdad"</w:t>
             </w:r>
           </w:p>
@@ -9869,7 +9900,7 @@
           <w:szCs w:val="32"/>
         </w:rPr>
       </w:pPr>
-      <w:bookmarkStart w:id="7" w:name="_Toc446260083"/>
+      <w:bookmarkStart w:id="8" w:name="_Toc446260083"/>
       <w:r>
         <w:rPr>
           <w:rFonts w:ascii="Monaco" w:hAnsi="Monaco" w:cs="Monaco"/>
@@ -9880,7 +9911,7 @@
         </w:rPr>
         <w:t>预支付请求</w:t>
       </w:r>
-      <w:bookmarkEnd w:id="7"/>
+      <w:bookmarkEnd w:id="8"/>
     </w:p>
     <w:p>
       <w:pPr>
@@ -9923,7 +9954,7 @@
           <w:szCs w:val="28"/>
         </w:rPr>
       </w:pPr>
-      <w:bookmarkStart w:id="8" w:name="_Toc446260084"/>
+      <w:bookmarkStart w:id="9" w:name="_Toc446260084"/>
       <w:r>
         <w:rPr>
           <w:rFonts w:ascii="Monaco" w:hAnsi="Monaco" w:cs="Monaco" w:hint="eastAsia"/>
@@ -9934,7 +9965,7 @@
         </w:rPr>
         <w:t>概述</w:t>
       </w:r>
-      <w:bookmarkEnd w:id="8"/>
+      <w:bookmarkEnd w:id="9"/>
     </w:p>
     <w:p>
       <w:pPr>
@@ -10191,7 +10222,7 @@
           <w:szCs w:val="28"/>
         </w:rPr>
       </w:pPr>
-      <w:bookmarkStart w:id="9" w:name="_Toc446260085"/>
+      <w:bookmarkStart w:id="10" w:name="_Toc446260085"/>
       <w:r>
         <w:rPr>
           <w:rFonts w:ascii="Monaco" w:hAnsi="Monaco" w:cs="Monaco" w:hint="eastAsia"/>
@@ -10212,7 +10243,7 @@
         </w:rPr>
         <w:t>参数</w:t>
       </w:r>
-      <w:bookmarkEnd w:id="9"/>
+      <w:bookmarkEnd w:id="10"/>
     </w:p>
     <w:tbl>
       <w:tblPr>
@@ -13709,7 +13740,7 @@
           <w:szCs w:val="28"/>
         </w:rPr>
       </w:pPr>
-      <w:bookmarkStart w:id="10" w:name="_Toc446260086"/>
+      <w:bookmarkStart w:id="11" w:name="_Toc446260086"/>
       <w:r>
         <w:rPr>
           <w:rFonts w:ascii="Monaco" w:hAnsi="Monaco" w:cs="Monaco" w:hint="eastAsia"/>
@@ -13730,7 +13761,7 @@
         </w:rPr>
         <w:t>应</w:t>
       </w:r>
-      <w:bookmarkEnd w:id="10"/>
+      <w:bookmarkEnd w:id="11"/>
     </w:p>
     <w:tbl>
       <w:tblPr>
@@ -15089,9 +15120,7 @@
           <w:szCs w:val="28"/>
         </w:rPr>
       </w:pPr>
-      <w:bookmarkStart w:id="11" w:name="_Toc446260087"/>
-      <w:bookmarkStart w:id="12" w:name="_GoBack"/>
-      <w:bookmarkEnd w:id="12"/>
+      <w:bookmarkStart w:id="12" w:name="_Toc446260087"/>
       <w:r>
         <w:rPr>
           <w:rFonts w:ascii="Monaco" w:hAnsi="Monaco" w:cs="Monaco"/>
@@ -15162,7 +15191,7 @@
         </w:rPr>
         <w:t>示例</w:t>
       </w:r>
-      <w:bookmarkEnd w:id="11"/>
+      <w:bookmarkEnd w:id="12"/>
     </w:p>
     <w:p>
       <w:r>
@@ -16171,6 +16200,11 @@
             </w:r>
           </w:p>
           <w:p>
+            <w:pPr>
+              <w:rPr>
+                <w:rFonts w:hint="eastAsia"/>
+              </w:rPr>
+            </w:pPr>
             <w:r>
               <w:t xml:space="preserve"> </w:t>
             </w:r>
@@ -16178,100 +16212,80 @@
               <w:t xml:space="preserve"> </w:t>
             </w:r>
             <w:r>
+              <w:t xml:space="preserve">    </w:t>
+            </w:r>
+            <w:r>
+              <w:t>if(mobpexResponse.isValidSign())</w:t>
+            </w:r>
+            <w:r>
               <w:t xml:space="preserve"> </w:t>
             </w:r>
             <w:r>
-              <w:t xml:space="preserve">   </w:t>
-            </w:r>
-            <w:r>
-              <w:t>GsonBuilder gb =</w:t>
-            </w:r>
-            <w:r>
-              <w:rPr>
-                <w:color w:val="97007E"/>
-              </w:rPr>
-              <w:t>new</w:t>
-            </w:r>
-            <w:r>
-              <w:t xml:space="preserve"> GsonBuilder();</w:t>
-            </w:r>
-          </w:p>
-          <w:p>
+              <w:t>{</w:t>
+            </w:r>
             <w:r>
               <w:t xml:space="preserve"> </w:t>
             </w:r>
             <w:r>
-              <w:t xml:space="preserve"> </w:t>
-            </w:r>
-            <w:r>
-              <w:t xml:space="preserve"> </w:t>
-            </w:r>
-            <w:r>
-              <w:t xml:space="preserve"> </w:t>
-            </w:r>
-            <w:r>
-              <w:t xml:space="preserve"> </w:t>
-            </w:r>
-            <w:r>
-              <w:t xml:space="preserve"> </w:t>
-            </w:r>
-            <w:r>
-              <w:t>gb.disableHtmlEscaping();</w:t>
-            </w:r>
-          </w:p>
-          <w:p>
-            <w:r>
-              <w:t xml:space="preserve"> </w:t>
-            </w:r>
-            <w:r>
-              <w:t xml:space="preserve"> </w:t>
-            </w:r>
-            <w:r>
-              <w:t xml:space="preserve"> </w:t>
-            </w:r>
-            <w:r>
-              <w:t xml:space="preserve"> </w:t>
-            </w:r>
+              <w:rPr>
+                <w:rFonts w:hint="eastAsia"/>
+              </w:rPr>
+              <w:t>//</w:t>
+            </w:r>
+            <w:r>
+              <w:rPr>
+                <w:rFonts w:hint="eastAsia"/>
+              </w:rPr>
+              <w:t>判断验签是否通过</w:t>
+            </w:r>
+          </w:p>
+          <w:p>
             <w:r>
               <w:t xml:space="preserve">  </w:t>
             </w:r>
             <w:r>
-              <w:t>Gson gg = gb.create() ;</w:t>
-            </w:r>
-            <w:r>
-              <w:t xml:space="preserve"> </w:t>
-            </w:r>
-          </w:p>
-          <w:p>
-            <w:r>
-              <w:t xml:space="preserve"> </w:t>
-            </w:r>
-            <w:r>
-              <w:t xml:space="preserve"> </w:t>
-            </w:r>
-            <w:r>
-              <w:t xml:space="preserve"> </w:t>
-            </w:r>
-            <w:r>
+              <w:t xml:space="preserve">       </w:t>
+            </w:r>
+            <w:r>
+              <w:t xml:space="preserve">System.out.println( mobpexResponse.getContent());               </w:t>
+            </w:r>
+          </w:p>
+          <w:p>
+            <w:pPr>
+              <w:rPr>
+                <w:rFonts w:hint="eastAsia"/>
+              </w:rPr>
+            </w:pPr>
+            <w:r>
+              <w:rPr>
+                <w:rFonts w:hint="eastAsia"/>
+              </w:rPr>
               <w:t xml:space="preserve">  </w:t>
             </w:r>
             <w:r>
-              <w:t xml:space="preserve"> </w:t>
-            </w:r>
-            <w:r>
-              <w:t>System.</w:t>
-            </w:r>
-            <w:r>
-              <w:rPr>
-                <w:color w:val="97007E"/>
-              </w:rPr>
-              <w:t>out</w:t>
-            </w:r>
-            <w:r>
-              <w:t>.println(gg.toJson(mobpexResponse));</w:t>
-            </w:r>
-          </w:p>
-          <w:p/>
+              <w:t xml:space="preserve">       </w:t>
+            </w:r>
+            <w:r>
+              <w:rPr>
+                <w:rFonts w:hint="eastAsia"/>
+              </w:rPr>
+              <w:t>//mobpexResponse.getContent()</w:t>
+            </w:r>
+            <w:r>
+              <w:rPr>
+                <w:rFonts w:hint="eastAsia"/>
+              </w:rPr>
+              <w:t>可得到响应报文</w:t>
+            </w:r>
+          </w:p>
+          <w:p>
+            <w:r>
+              <w:t xml:space="preserve">      </w:t>
+            </w:r>
+            <w:r>
+              <w:t>}</w:t>
+            </w:r>
+          </w:p>
         </w:tc>
       </w:tr>
       <w:tr>
@@ -16982,7 +16996,6 @@
               <w:rPr>
                 <w:rFonts w:ascii="Songti SC" w:eastAsia="Songti SC" w:hAnsi="Songti SC"/>
               </w:rPr>
-              <w:lastRenderedPageBreak/>
               <w:t xml:space="preserve">    "requestCustomerId": "",</w:t>
             </w:r>
           </w:p>
@@ -17000,6 +17013,7 @@
               <w:rPr>
                 <w:rFonts w:ascii="Songti SC" w:eastAsia="Songti SC" w:hAnsi="Songti SC"/>
               </w:rPr>
+              <w:lastRenderedPageBreak/>
               <w:t xml:space="preserve">    "</w:t>
             </w:r>
             <w:r>
@@ -19942,7 +19956,6 @@
                 <w:color w:val="262626"/>
                 <w:kern w:val="0"/>
               </w:rPr>
-              <w:lastRenderedPageBreak/>
               <w:t xml:space="preserve">   </w:t>
             </w:r>
             <w:r>
@@ -20007,6 +20020,7 @@
                 <w:color w:val="262626"/>
                 <w:kern w:val="0"/>
               </w:rPr>
+              <w:lastRenderedPageBreak/>
               <w:t>"refundNo":"192154112619"</w:t>
             </w:r>
             <w:r>
@@ -20922,6 +20936,11 @@
             </w:r>
             <w:r>
               <w:tab/>
+            </w:r>
+            <w:r>
+              <w:t xml:space="preserve">   </w:t>
+            </w:r>
+            <w:r>
               <w:t>//</w:t>
             </w:r>
             <w:r>
@@ -20993,6 +21012,9 @@
               <w:tab/>
             </w:r>
             <w:r>
+              <w:t xml:space="preserve">      </w:t>
+            </w:r>
+            <w:r>
               <w:t>//</w:t>
             </w:r>
             <w:r>
@@ -21037,6 +21059,9 @@
               <w:tab/>
             </w:r>
             <w:r>
+              <w:t xml:space="preserve">         </w:t>
+            </w:r>
+            <w:r>
               <w:t>//</w:t>
             </w:r>
             <w:r>
@@ -21143,7 +21168,63 @@
               <w:t xml:space="preserve"> </w:t>
             </w:r>
             <w:r>
-              <w:t>System.out.println(new Gson().toJson(response));</w:t>
+              <w:t>if(mobpexResponse.isValidSign()){</w:t>
+            </w:r>
+            <w:r>
+              <w:t xml:space="preserve">             </w:t>
+            </w:r>
+            <w:r>
+              <w:rPr>
+                <w:rFonts w:hint="eastAsia"/>
+              </w:rPr>
+              <w:t>//</w:t>
+            </w:r>
+            <w:r>
+              <w:rPr>
+                <w:rFonts w:hint="eastAsia"/>
+              </w:rPr>
+              <w:t>判断验签是否通过</w:t>
+            </w:r>
+          </w:p>
+          <w:p>
+            <w:r>
+              <w:t xml:space="preserve">         System.out.println( mobpexResponse.getContent());               </w:t>
+            </w:r>
+          </w:p>
+          <w:p>
+            <w:pPr>
+              <w:rPr>
+                <w:rFonts w:hint="eastAsia"/>
+              </w:rPr>
+            </w:pPr>
+            <w:r>
+              <w:rPr>
+                <w:rFonts w:hint="eastAsia"/>
+              </w:rPr>
+              <w:t xml:space="preserve">  </w:t>
+            </w:r>
+            <w:r>
+              <w:t xml:space="preserve">       </w:t>
+            </w:r>
+            <w:r>
+              <w:rPr>
+                <w:rFonts w:hint="eastAsia"/>
+              </w:rPr>
+              <w:t>//mobpexResponse.getContent()</w:t>
+            </w:r>
+            <w:r>
+              <w:rPr>
+                <w:rFonts w:hint="eastAsia"/>
+              </w:rPr>
+              <w:t>可得到响应报文</w:t>
+            </w:r>
+          </w:p>
+          <w:p>
+            <w:r>
+              <w:t xml:space="preserve">    </w:t>
+            </w:r>
+            <w:r>
+              <w:t>}</w:t>
             </w:r>
           </w:p>
           <w:p/>
@@ -21195,6 +21276,7 @@
           <w:sz w:val="32"/>
           <w:szCs w:val="32"/>
         </w:rPr>
+        <w:lastRenderedPageBreak/>
         <w:t>支付</w:t>
       </w:r>
       <w:r>
@@ -21256,7 +21338,6 @@
           <w:sz w:val="28"/>
           <w:szCs w:val="28"/>
         </w:rPr>
-        <w:lastRenderedPageBreak/>
         <w:t>请求参数</w:t>
       </w:r>
       <w:bookmarkEnd w:id="18"/>
@@ -23267,65 +23348,150 @@
             </w:r>
           </w:p>
           <w:p>
-            <w:pPr>
+            <w:r>
+              <w:lastRenderedPageBreak/>
+              <w:t xml:space="preserve">        </w:t>
+            </w:r>
+            <w:r>
+              <w:t>MobpexConfig.setServerRoot("https://</w:t>
+            </w:r>
+            <w:r>
+              <w:t>www.mobpex.com</w:t>
+            </w:r>
+            <w:r>
+              <w:t>/yop-center");</w:t>
+            </w:r>
+          </w:p>
+          <w:p>
+            <w:r>
+              <w:t xml:space="preserve">        MobpexRequest request = new MobpexRequest();</w:t>
+            </w:r>
+          </w:p>
+          <w:p>
+            <w:pPr>
+              <w:ind w:firstLine="480"/>
+            </w:pPr>
+            <w:r>
+              <w:t xml:space="preserve">    request.setUserId( "</w:t>
+            </w:r>
+            <w:r>
+              <w:t>test168888@datayp.com</w:t>
+            </w:r>
+            <w:r>
+              <w:t>");</w:t>
+            </w:r>
+          </w:p>
+          <w:p>
+            <w:r>
               <w:rPr>
                 <w:rFonts w:hint="eastAsia"/>
               </w:rPr>
-            </w:pPr>
+              <w:t xml:space="preserve">       </w:t>
+            </w:r>
+            <w:r>
+              <w:t xml:space="preserve"> </w:t>
+            </w:r>
+            <w:r>
+              <w:t>request.addParam("</w:t>
+            </w:r>
+            <w:r>
+              <w:t>tradeNo</w:t>
+            </w:r>
+            <w:r>
+              <w:t>", "669251114954");</w:t>
+            </w:r>
+            <w:r>
+              <w:t xml:space="preserve"> </w:t>
+            </w:r>
+          </w:p>
+          <w:p>
+            <w:r>
+              <w:t xml:space="preserve">    </w:t>
+            </w:r>
+            <w:r>
+              <w:tab/>
+            </w:r>
+            <w:r>
+              <w:t xml:space="preserve"> </w:t>
+            </w:r>
+            <w:r>
+              <w:t>MobpexResponse response =</w:t>
+            </w:r>
+            <w:r>
+              <w:t xml:space="preserve"> </w:t>
+            </w:r>
+          </w:p>
+          <w:p>
+            <w:pPr>
+              <w:ind w:left="1680"/>
+            </w:pPr>
+            <w:r>
+              <w:t>MobpexClient.post("/rest/v1.0/pay/queryPaymentOrder", request);</w:t>
+            </w:r>
+          </w:p>
+          <w:p>
+            <w:r>
+              <w:t xml:space="preserve"> </w:t>
+            </w:r>
+            <w:r>
+              <w:t xml:space="preserve"> </w:t>
+            </w:r>
+            <w:r>
+              <w:t xml:space="preserve">  </w:t>
+            </w:r>
+            <w:r>
+              <w:t xml:space="preserve">    </w:t>
+            </w:r>
+            <w:r>
+              <w:t>if(mobpexResponse.isValidSign()){</w:t>
+            </w:r>
             <w:r>
               <w:t xml:space="preserve">        </w:t>
             </w:r>
             <w:r>
-              <w:t>MobpexConfig.setServerRoot("https://</w:t>
-            </w:r>
-            <w:r>
-              <w:t>www.mobpex.com</w:t>
-            </w:r>
-            <w:r>
-              <w:t>/yop-center");</w:t>
-            </w:r>
-          </w:p>
-          <w:p>
-            <w:r>
-              <w:t xml:space="preserve">        MobpexRequest request = new MobpexRequest();</w:t>
-            </w:r>
-          </w:p>
-          <w:p>
-            <w:pPr>
-              <w:ind w:firstLine="480"/>
-            </w:pPr>
-            <w:r>
-              <w:lastRenderedPageBreak/>
-              <w:t xml:space="preserve">    request.setUserId( "</w:t>
-            </w:r>
-            <w:r>
-              <w:t>test168888@datayp.com</w:t>
-            </w:r>
-            <w:r>
-              <w:t>");</w:t>
-            </w:r>
-          </w:p>
-          <w:p>
-            <w:r>
               <w:rPr>
                 <w:rFonts w:hint="eastAsia"/>
               </w:rPr>
+              <w:t>//</w:t>
+            </w:r>
+            <w:r>
+              <w:rPr>
+                <w:rFonts w:hint="eastAsia"/>
+              </w:rPr>
+              <w:t>判断验签是否通过</w:t>
+            </w:r>
+          </w:p>
+          <w:p>
+            <w:r>
+              <w:t xml:space="preserve">         System.out.println( mobpexResponse.getContent());               </w:t>
+            </w:r>
+          </w:p>
+          <w:p>
+            <w:pPr>
+              <w:rPr>
+                <w:rFonts w:hint="eastAsia"/>
+              </w:rPr>
+            </w:pPr>
+            <w:r>
+              <w:rPr>
+                <w:rFonts w:hint="eastAsia"/>
+              </w:rPr>
+              <w:t xml:space="preserve">  </w:t>
+            </w:r>
+            <w:r>
               <w:t xml:space="preserve">       </w:t>
             </w:r>
             <w:r>
-              <w:t xml:space="preserve"> </w:t>
-            </w:r>
-            <w:r>
-              <w:t>request.addParam("</w:t>
-            </w:r>
-            <w:r>
-              <w:t>tradeNo</w:t>
-            </w:r>
-            <w:r>
-              <w:t>", "669251114954");</w:t>
-            </w:r>
-            <w:r>
-              <w:t xml:space="preserve"> </w:t>
+              <w:rPr>
+                <w:rFonts w:hint="eastAsia"/>
+              </w:rPr>
+              <w:t>//mobpexResponse.getContent()</w:t>
+            </w:r>
+            <w:r>
+              <w:rPr>
+                <w:rFonts w:hint="eastAsia"/>
+              </w:rPr>
+              <w:t>可得到响应报文</w:t>
             </w:r>
           </w:p>
           <w:p>
@@ -23333,38 +23499,10 @@
               <w:t xml:space="preserve">    </w:t>
             </w:r>
             <w:r>
-              <w:tab/>
-            </w:r>
-            <w:r>
-              <w:t xml:space="preserve"> </w:t>
-            </w:r>
-            <w:r>
-              <w:t>MobpexResponse response =</w:t>
-            </w:r>
-            <w:r>
-              <w:t xml:space="preserve"> </w:t>
-            </w:r>
-          </w:p>
-          <w:p>
-            <w:pPr>
-              <w:ind w:left="1680"/>
-            </w:pPr>
-            <w:r>
-              <w:t>MobpexClient.post("/rest/v1.0/pay/queryPaymentOrder", request);</w:t>
-            </w:r>
-          </w:p>
-          <w:p>
-            <w:r>
               <w:t xml:space="preserve">    </w:t>
             </w:r>
             <w:r>
-              <w:tab/>
-            </w:r>
-            <w:r>
-              <w:t xml:space="preserve"> </w:t>
-            </w:r>
-            <w:r>
-              <w:t>System.out.println(new Gson().toJson(response));</w:t>
+              <w:t>}</w:t>
             </w:r>
           </w:p>
           <w:p/>
@@ -24908,6 +25046,7 @@
                 <w:color w:val="262626"/>
                 <w:kern w:val="0"/>
               </w:rPr>
+              <w:lastRenderedPageBreak/>
               <w:t xml:space="preserve">        "errMsg": "成功",</w:t>
             </w:r>
           </w:p>
@@ -25095,7 +25234,6 @@
                 <w:color w:val="262626"/>
                 <w:kern w:val="0"/>
               </w:rPr>
-              <w:lastRenderedPageBreak/>
               <w:t xml:space="preserve">        "productDescription": "G cup",</w:t>
             </w:r>
             <w:r>
@@ -25922,10 +26060,24 @@
               <w:t xml:space="preserve">     </w:t>
             </w:r>
             <w:r>
-              <w:t xml:space="preserve">MobpexResponse response = </w:t>
-            </w:r>
-            <w:r>
-              <w:t xml:space="preserve">        </w:t>
+              <w:t xml:space="preserve">MobpexResponse </w:t>
+            </w:r>
+            <w:r>
+              <w:t>response</w:t>
+            </w:r>
+          </w:p>
+          <w:p>
+            <w:r>
+              <w:rPr>
+                <w:rFonts w:hint="eastAsia"/>
+              </w:rPr>
+              <w:t xml:space="preserve">         </w:t>
+            </w:r>
+            <w:r>
+              <w:t>=</w:t>
+            </w:r>
+            <w:r>
+              <w:t xml:space="preserve"> </w:t>
             </w:r>
             <w:r>
               <w:t>MobpexClient.post("/rest/v1.0/pay/queryRefundOrder", request);</w:t>
@@ -25942,7 +26094,69 @@
               <w:t xml:space="preserve"> </w:t>
             </w:r>
             <w:r>
-              <w:t>System.out.println(new Gson().toJson(response));</w:t>
+              <w:t>if(mobpexResponse.isValidSign()){</w:t>
+            </w:r>
+            <w:r>
+              <w:t xml:space="preserve">      </w:t>
+            </w:r>
+            <w:r>
+              <w:t xml:space="preserve"> </w:t>
+            </w:r>
+            <w:r>
+              <w:rPr>
+                <w:rFonts w:hint="eastAsia"/>
+              </w:rPr>
+              <w:t>//</w:t>
+            </w:r>
+            <w:r>
+              <w:rPr>
+                <w:rFonts w:hint="eastAsia"/>
+              </w:rPr>
+              <w:t>判断验签是否通过</w:t>
+            </w:r>
+          </w:p>
+          <w:p>
+            <w:r>
+              <w:t xml:space="preserve">         System.out.println( mobpexResponse.getContent());               </w:t>
+            </w:r>
+          </w:p>
+          <w:p>
+            <w:pPr>
+              <w:rPr>
+                <w:rFonts w:hint="eastAsia"/>
+              </w:rPr>
+            </w:pPr>
+            <w:r>
+              <w:rPr>
+                <w:rFonts w:hint="eastAsia"/>
+              </w:rPr>
+              <w:t xml:space="preserve">  </w:t>
+            </w:r>
+            <w:r>
+              <w:t xml:space="preserve">       </w:t>
+            </w:r>
+            <w:r>
+              <w:rPr>
+                <w:rFonts w:hint="eastAsia"/>
+              </w:rPr>
+              <w:t>//mobpexResponse.getContent()</w:t>
+            </w:r>
+            <w:r>
+              <w:rPr>
+                <w:rFonts w:hint="eastAsia"/>
+              </w:rPr>
+              <w:t>可得到响应报文</w:t>
+            </w:r>
+          </w:p>
+          <w:p>
+            <w:r>
+              <w:t xml:space="preserve">    </w:t>
+            </w:r>
+            <w:r>
+              <w:t xml:space="preserve">    </w:t>
+            </w:r>
+            <w:r>
+              <w:t>}</w:t>
             </w:r>
           </w:p>
           <w:p/>
@@ -28486,7 +28700,7 @@
 </file>
 
 <file path=customXml/itemProps1.xml><?xml version="1.0" encoding="utf-8"?>
-<ds:datastoreItem xmlns:ds="http://schemas.openxmlformats.org/officeDocument/2006/customXml" ds:itemID="{2535237D-8557-E748-8460-C3237F5F9CF7}">
+<ds:datastoreItem xmlns:ds="http://schemas.openxmlformats.org/officeDocument/2006/customXml" ds:itemID="{5A19B7B9-F845-3544-9521-6DF8A9F31439}">
   <ds:schemaRefs>
     <ds:schemaRef ds:uri="http://schemas.openxmlformats.org/officeDocument/2006/bibliography"/>
   </ds:schemaRefs>
